--- a/dep/service-en.docx
+++ b/dep/service-en.docx
@@ -58,34 +58,12 @@
         <w:pStyle w:val="Heading1"/>
       </w:pPr>
       <w:r>
-        <w:t>Overview</w:t>
-      </w:r>
-    </w:p>
-    <w:p>
-      <w:r>
-        <w:t>The purpose of this document is to provide supplemental information that is not provided in the</w:t>
-      </w:r>
-      <w:r>
-        <w:rPr>
-          <w:i/>
-        </w:rPr>
-        <w:t>Centralized Contract Publishing System: Training Guide</w:t>
-      </w:r>
-      <w:r>
-        <w:t>. It will provide information to users on data elements within the Quarterly Contracts template.</w:t>
-      </w:r>
-    </w:p>
-    <w:p>
-      <w:pPr>
-        <w:pStyle w:val="Heading1"/>
-      </w:pPr>
-      <w:r>
         <w:t>Legend</w:t>
       </w:r>
     </w:p>
     <w:p>
       <w:r>
-        <w:t>The following sample table provides a description of each field you will see for all contract elements:</w:t>
+        <w:t>The following sample table provides a description of each field you will see for all elements:</w:t>
       </w:r>
     </w:p>
     <w:tbl>
@@ -21304,7 +21282,7 @@
       <w:headerReference w:type="first" r:id="rId19"/>
       <w:footerReference w:type="first" r:id="rId20"/>
       <w:pgSz w:w="12240" w:h="15840" w:code="1"/>
-      <w:pgMar w:top="1890" w:right="1440" w:bottom="1440" w:left="1440" w:header="706" w:footer="706" w:gutter="0"/>
+      <w:pgMar w:top="1890" w:right="450" w:bottom="1440" w:left="1440" w:header="706" w:footer="706" w:gutter="0"/>
       <w:cols w:space="708"/>
       <w:titlePg/>
       <w:docGrid w:linePitch="360"/>

--- a/dep/service-en.docx
+++ b/dep/service-en.docx
@@ -649,7 +649,7 @@
           </w:tcPr>
           <w:p>
             <w:r>
-              <w:t>Identifies the fiscal year (April-March) for which service data is reported.</w:t>
+              <w:t>Identifies the fiscal year (April 1 to March 31) during which service activities took place. For example, records for fiscal year 2023-2024 should include applications received from April 1, 2023, to March 31, 2024.</w:t>
             </w:r>
           </w:p>
         </w:tc>
@@ -672,7 +672,7 @@
           </w:tcPr>
           <w:p>
             <w:r>
-              <w:t>Indique l'exercice financier (avril-mars) pour lequel les données sur les services sont déclarées.</w:t>
+              <w:t>Indique l'exercice financier (1 avril au 31 mars) durant lequel les activités du service ont eu lieu. Par exemple, les données pour l’exercice financier 2023-2024 devrait inclure les demandes de service qui ont été reçues entre le 1 avril 2023 et le 31 mars 2024.</w:t>
             </w:r>
           </w:p>
         </w:tc>
@@ -1968,6 +1968,8 @@
           <w:p>
             <w:r>
               <w:t>This field must not be empty.</w:t>
+              <w:br/>
+              <w:t>This field cannot contain commas.</w:t>
             </w:r>
           </w:p>
         </w:tc>
@@ -1991,6 +1993,8 @@
           <w:p>
             <w:r>
               <w:t>Ce champ ne doit pas être vide.</w:t>
+              <w:br/>
+              <w:t>Ce champ ne peut pas contenir de virgules.</w:t>
             </w:r>
           </w:p>
         </w:tc>
@@ -2296,7 +2300,7 @@
             <w:r>
               <w:t>This field must not be empty.</w:t>
               <w:br/>
-              <w:t>This field has a maximum length of 250 characters.</w:t>
+              <w:t>This field has a maximum length of 350 characters.</w:t>
             </w:r>
           </w:p>
         </w:tc>
@@ -2321,7 +2325,30 @@
             <w:r>
               <w:t>Ce champ ne doit pas être vide.</w:t>
               <w:br/>
-              <w:t>Ce champ ne peut excéder une longueur maximale de 250 caractères.</w:t>
+              <w:t>Ce champ ne peut excéder une longueur maximale de 350 caractères.</w:t>
+            </w:r>
+          </w:p>
+        </w:tc>
+      </w:tr>
+      <w:tr>
+        <w:tc>
+          <w:tcPr>
+            <w:tcW w:type="dxa" w:w="2659"/>
+            <w:shd w:fill="c6d9f1"/>
+          </w:tcPr>
+          <w:p>
+            <w:r>
+              <w:t>Character Limit</w:t>
+            </w:r>
+          </w:p>
+        </w:tc>
+        <w:tc>
+          <w:tcPr>
+            <w:tcW w:type="dxa" w:w="6690"/>
+          </w:tcPr>
+          <w:p>
+            <w:r>
+              <w:t>350</w:t>
             </w:r>
           </w:p>
         </w:tc>
@@ -2627,7 +2654,7 @@
             <w:r>
               <w:t>This field must not be empty.</w:t>
               <w:br/>
-              <w:t>This field has a maximum length of 250 characters.</w:t>
+              <w:t>This field has a maximum length of 350 characters.</w:t>
             </w:r>
           </w:p>
         </w:tc>
@@ -2652,7 +2679,30 @@
             <w:r>
               <w:t>Ce champ ne doit pas être vide.</w:t>
               <w:br/>
-              <w:t>Ce champ ne peut excéder une longueur maximale de 250 caractères.</w:t>
+              <w:t>Ce champ ne peut excéder une longueur maximale de 350 caractères.</w:t>
+            </w:r>
+          </w:p>
+        </w:tc>
+      </w:tr>
+      <w:tr>
+        <w:tc>
+          <w:tcPr>
+            <w:tcW w:type="dxa" w:w="2659"/>
+            <w:shd w:fill="c6d9f1"/>
+          </w:tcPr>
+          <w:p>
+            <w:r>
+              <w:t>Character Limit</w:t>
+            </w:r>
+          </w:p>
+        </w:tc>
+        <w:tc>
+          <w:tcPr>
+            <w:tcW w:type="dxa" w:w="6690"/>
+          </w:tcPr>
+          <w:p>
+            <w:r>
+              <w:t>350</w:t>
             </w:r>
           </w:p>
         </w:tc>
@@ -2996,6 +3046,29 @@
           </w:tcPr>
           <w:p>
             <w:r>
+              <w:t>Character Limit</w:t>
+            </w:r>
+          </w:p>
+        </w:tc>
+        <w:tc>
+          <w:tcPr>
+            <w:tcW w:type="dxa" w:w="6690"/>
+          </w:tcPr>
+          <w:p>
+            <w:r>
+              <w:t>1800</w:t>
+            </w:r>
+          </w:p>
+        </w:tc>
+      </w:tr>
+      <w:tr>
+        <w:tc>
+          <w:tcPr>
+            <w:tcW w:type="dxa" w:w="2659"/>
+            <w:shd w:fill="c6d9f1"/>
+          </w:tcPr>
+          <w:p>
+            <w:r>
               <w:t>Example Value</w:t>
             </w:r>
           </w:p>
@@ -3328,6 +3401,29 @@
           </w:tcPr>
           <w:p>
             <w:r>
+              <w:t>Character Limit</w:t>
+            </w:r>
+          </w:p>
+        </w:tc>
+        <w:tc>
+          <w:tcPr>
+            <w:tcW w:type="dxa" w:w="6690"/>
+          </w:tcPr>
+          <w:p>
+            <w:r>
+              <w:t>1800</w:t>
+            </w:r>
+          </w:p>
+        </w:tc>
+      </w:tr>
+      <w:tr>
+        <w:tc>
+          <w:tcPr>
+            <w:tcW w:type="dxa" w:w="2659"/>
+            <w:shd w:fill="c6d9f1"/>
+          </w:tcPr>
+          <w:p>
+            <w:r>
               <w:t>Example Value</w:t>
             </w:r>
           </w:p>
@@ -41808,6 +41904,29 @@
           </w:tcPr>
           <w:p>
             <w:r>
+              <w:t>Character Limit</w:t>
+            </w:r>
+          </w:p>
+        </w:tc>
+        <w:tc>
+          <w:tcPr>
+            <w:tcW w:type="dxa" w:w="6690"/>
+          </w:tcPr>
+          <w:p>
+            <w:r>
+              <w:t>1800</w:t>
+            </w:r>
+          </w:p>
+        </w:tc>
+      </w:tr>
+      <w:tr>
+        <w:tc>
+          <w:tcPr>
+            <w:tcW w:type="dxa" w:w="2659"/>
+            <w:shd w:fill="c6d9f1"/>
+          </w:tcPr>
+          <w:p>
+            <w:r>
               <w:t>Example Value</w:t>
             </w:r>
           </w:p>
@@ -42137,6 +42256,29 @@
           </w:tcPr>
           <w:p>
             <w:r>
+              <w:t>Character Limit</w:t>
+            </w:r>
+          </w:p>
+        </w:tc>
+        <w:tc>
+          <w:tcPr>
+            <w:tcW w:type="dxa" w:w="6690"/>
+          </w:tcPr>
+          <w:p>
+            <w:r>
+              <w:t>1800</w:t>
+            </w:r>
+          </w:p>
+        </w:tc>
+      </w:tr>
+      <w:tr>
+        <w:tc>
+          <w:tcPr>
+            <w:tcW w:type="dxa" w:w="2659"/>
+            <w:shd w:fill="c6d9f1"/>
+          </w:tcPr>
+          <w:p>
+            <w:r>
               <w:t>Example Value</w:t>
             </w:r>
           </w:p>
@@ -45766,6 +45908,29 @@
           </w:tcPr>
           <w:p>
             <w:r>
+              <w:t>Character Limit</w:t>
+            </w:r>
+          </w:p>
+        </w:tc>
+        <w:tc>
+          <w:tcPr>
+            <w:tcW w:type="dxa" w:w="6690"/>
+          </w:tcPr>
+          <w:p>
+            <w:r>
+              <w:t>1000</w:t>
+            </w:r>
+          </w:p>
+        </w:tc>
+      </w:tr>
+      <w:tr>
+        <w:tc>
+          <w:tcPr>
+            <w:tcW w:type="dxa" w:w="2659"/>
+            <w:shd w:fill="c6d9f1"/>
+          </w:tcPr>
+          <w:p>
+            <w:r>
               <w:t>Example Value</w:t>
             </w:r>
           </w:p>
@@ -46095,6 +46260,29 @@
           </w:tcPr>
           <w:p>
             <w:r>
+              <w:t>Character Limit</w:t>
+            </w:r>
+          </w:p>
+        </w:tc>
+        <w:tc>
+          <w:tcPr>
+            <w:tcW w:type="dxa" w:w="6690"/>
+          </w:tcPr>
+          <w:p>
+            <w:r>
+              <w:t>1000</w:t>
+            </w:r>
+          </w:p>
+        </w:tc>
+      </w:tr>
+      <w:tr>
+        <w:tc>
+          <w:tcPr>
+            <w:tcW w:type="dxa" w:w="2659"/>
+            <w:shd w:fill="c6d9f1"/>
+          </w:tcPr>
+          <w:p>
+            <w:r>
               <w:t>Example Value</w:t>
             </w:r>
           </w:p>
@@ -52729,6 +52917,29 @@
           </w:tcPr>
           <w:p>
             <w:r>
+              <w:t>Character Limit</w:t>
+            </w:r>
+          </w:p>
+        </w:tc>
+        <w:tc>
+          <w:tcPr>
+            <w:tcW w:type="dxa" w:w="6690"/>
+          </w:tcPr>
+          <w:p>
+            <w:r>
+              <w:t>2000</w:t>
+            </w:r>
+          </w:p>
+        </w:tc>
+      </w:tr>
+      <w:tr>
+        <w:tc>
+          <w:tcPr>
+            <w:tcW w:type="dxa" w:w="2659"/>
+            <w:shd w:fill="c6d9f1"/>
+          </w:tcPr>
+          <w:p>
+            <w:r>
               <w:t>Example Value</w:t>
             </w:r>
           </w:p>
@@ -53065,6 +53276,29 @@
           </w:tcPr>
           <w:p>
             <w:r>
+              <w:t>Character Limit</w:t>
+            </w:r>
+          </w:p>
+        </w:tc>
+        <w:tc>
+          <w:tcPr>
+            <w:tcW w:type="dxa" w:w="6690"/>
+          </w:tcPr>
+          <w:p>
+            <w:r>
+              <w:t>2000</w:t>
+            </w:r>
+          </w:p>
+        </w:tc>
+      </w:tr>
+      <w:tr>
+        <w:tc>
+          <w:tcPr>
+            <w:tcW w:type="dxa" w:w="2659"/>
+            <w:shd w:fill="c6d9f1"/>
+          </w:tcPr>
+          <w:p>
+            <w:r>
               <w:t>Example Value</w:t>
             </w:r>
           </w:p>
@@ -53401,6 +53635,29 @@
           </w:tcPr>
           <w:p>
             <w:r>
+              <w:t>Character Limit</w:t>
+            </w:r>
+          </w:p>
+        </w:tc>
+        <w:tc>
+          <w:tcPr>
+            <w:tcW w:type="dxa" w:w="6690"/>
+          </w:tcPr>
+          <w:p>
+            <w:r>
+              <w:t>1500</w:t>
+            </w:r>
+          </w:p>
+        </w:tc>
+      </w:tr>
+      <w:tr>
+        <w:tc>
+          <w:tcPr>
+            <w:tcW w:type="dxa" w:w="2659"/>
+            <w:shd w:fill="c6d9f1"/>
+          </w:tcPr>
+          <w:p>
+            <w:r>
               <w:t>Example Value</w:t>
             </w:r>
           </w:p>
@@ -53716,6 +53973,29 @@
           <w:p>
             <w:r>
               <w:t>Ce champ ne peut excéder une longueur maximale de 1500 caractères.</w:t>
+            </w:r>
+          </w:p>
+        </w:tc>
+      </w:tr>
+      <w:tr>
+        <w:tc>
+          <w:tcPr>
+            <w:tcW w:type="dxa" w:w="2659"/>
+            <w:shd w:fill="c6d9f1"/>
+          </w:tcPr>
+          <w:p>
+            <w:r>
+              <w:t>Character Limit</w:t>
+            </w:r>
+          </w:p>
+        </w:tc>
+        <w:tc>
+          <w:tcPr>
+            <w:tcW w:type="dxa" w:w="6690"/>
+          </w:tcPr>
+          <w:p>
+            <w:r>
+              <w:t>1500</w:t>
             </w:r>
           </w:p>
         </w:tc>
@@ -53895,7 +54175,7 @@
           </w:tcPr>
           <w:p>
             <w:r>
-              <w:t>Identifies the fiscal year (April-March) for which service data is reported.</w:t>
+              <w:t>Identifies the fiscal year (April 1 to March 31) during which service activities took place. For example, records for fiscal year 2023-2024 should include applications received from April 1, 2023, to March 31, 2024.</w:t>
             </w:r>
           </w:p>
         </w:tc>
@@ -53918,7 +54198,7 @@
           </w:tcPr>
           <w:p>
             <w:r>
-              <w:t>Indique l'exercice financier (avril-mars) pour lequel les données sur les services sont déclarées.</w:t>
+              <w:t>Indique l'exercice financier (1 avril au 31 mars) durant lequel les activités du service ont eu lieu. Par exemple, les données pour l’exercice financier 2023-2024 devrait inclure les demandes de service qui ont été reçues entre le 1 avril 2023 et le 31 mars 2024.</w:t>
             </w:r>
           </w:p>
         </w:tc>
@@ -55214,6 +55494,8 @@
           <w:p>
             <w:r>
               <w:t>This field must not be empty.</w:t>
+              <w:br/>
+              <w:t>This field cannot contain commas.</w:t>
             </w:r>
           </w:p>
         </w:tc>
@@ -55237,6 +55519,8 @@
           <w:p>
             <w:r>
               <w:t>Ce champ ne doit pas être vide.</w:t>
+              <w:br/>
+              <w:t>Ce champ ne peut pas contenir de virgules.</w:t>
             </w:r>
           </w:p>
         </w:tc>
@@ -55542,7 +55826,7 @@
             <w:r>
               <w:t>This field must not be empty.</w:t>
               <w:br/>
-              <w:t>This field has a maximum length of 250 characters.</w:t>
+              <w:t>This field has a maximum length of 350 characters.</w:t>
             </w:r>
           </w:p>
         </w:tc>
@@ -55567,7 +55851,30 @@
             <w:r>
               <w:t>Ce champ ne doit pas être vide.</w:t>
               <w:br/>
-              <w:t>Ce champ ne peut excéder une longueur maximale de 250 caractères.</w:t>
+              <w:t>Ce champ ne peut excéder une longueur maximale de 350 caractères.</w:t>
+            </w:r>
+          </w:p>
+        </w:tc>
+      </w:tr>
+      <w:tr>
+        <w:tc>
+          <w:tcPr>
+            <w:tcW w:type="dxa" w:w="2659"/>
+            <w:shd w:fill="c6d9f1"/>
+          </w:tcPr>
+          <w:p>
+            <w:r>
+              <w:t>Character Limit</w:t>
+            </w:r>
+          </w:p>
+        </w:tc>
+        <w:tc>
+          <w:tcPr>
+            <w:tcW w:type="dxa" w:w="6690"/>
+          </w:tcPr>
+          <w:p>
+            <w:r>
+              <w:t>350</w:t>
             </w:r>
           </w:p>
         </w:tc>
@@ -55873,7 +56180,7 @@
             <w:r>
               <w:t>This field must not be empty.</w:t>
               <w:br/>
-              <w:t>This field has a maximum length of 250 characters.</w:t>
+              <w:t>This field has a maximum length of 350 characters.</w:t>
             </w:r>
           </w:p>
         </w:tc>
@@ -55898,7 +56205,30 @@
             <w:r>
               <w:t>Ce champ ne doit pas être vide.</w:t>
               <w:br/>
-              <w:t>Ce champ ne peut excéder une longueur maximale de 250 caractères.</w:t>
+              <w:t>Ce champ ne peut excéder une longueur maximale de 350 caractères.</w:t>
+            </w:r>
+          </w:p>
+        </w:tc>
+      </w:tr>
+      <w:tr>
+        <w:tc>
+          <w:tcPr>
+            <w:tcW w:type="dxa" w:w="2659"/>
+            <w:shd w:fill="c6d9f1"/>
+          </w:tcPr>
+          <w:p>
+            <w:r>
+              <w:t>Character Limit</w:t>
+            </w:r>
+          </w:p>
+        </w:tc>
+        <w:tc>
+          <w:tcPr>
+            <w:tcW w:type="dxa" w:w="6690"/>
+          </w:tcPr>
+          <w:p>
+            <w:r>
+              <w:t>350</w:t>
             </w:r>
           </w:p>
         </w:tc>
@@ -56203,6 +56533,8 @@
           <w:p>
             <w:r>
               <w:t>This field must not be empty.</w:t>
+              <w:br/>
+              <w:t>This field cannot contain commas.</w:t>
             </w:r>
           </w:p>
         </w:tc>
@@ -56226,6 +56558,8 @@
           <w:p>
             <w:r>
               <w:t>Ce champ ne doit pas être vide.</w:t>
+              <w:br/>
+              <w:t>Ce champ ne peut pas contenir de virgules.</w:t>
             </w:r>
           </w:p>
         </w:tc>
@@ -56569,6 +56903,29 @@
           </w:tcPr>
           <w:p>
             <w:r>
+              <w:t>Character Limit</w:t>
+            </w:r>
+          </w:p>
+        </w:tc>
+        <w:tc>
+          <w:tcPr>
+            <w:tcW w:type="dxa" w:w="6690"/>
+          </w:tcPr>
+          <w:p>
+            <w:r>
+              <w:t>500</w:t>
+            </w:r>
+          </w:p>
+        </w:tc>
+      </w:tr>
+      <w:tr>
+        <w:tc>
+          <w:tcPr>
+            <w:tcW w:type="dxa" w:w="2659"/>
+            <w:shd w:fill="c6d9f1"/>
+          </w:tcPr>
+          <w:p>
+            <w:r>
               <w:t>Example Value</w:t>
             </w:r>
           </w:p>
@@ -56900,6 +57257,29 @@
           </w:tcPr>
           <w:p>
             <w:r>
+              <w:t>Character Limit</w:t>
+            </w:r>
+          </w:p>
+        </w:tc>
+        <w:tc>
+          <w:tcPr>
+            <w:tcW w:type="dxa" w:w="6690"/>
+          </w:tcPr>
+          <w:p>
+            <w:r>
+              <w:t>500</w:t>
+            </w:r>
+          </w:p>
+        </w:tc>
+      </w:tr>
+      <w:tr>
+        <w:tc>
+          <w:tcPr>
+            <w:tcW w:type="dxa" w:w="2659"/>
+            <w:shd w:fill="c6d9f1"/>
+          </w:tcPr>
+          <w:p>
+            <w:r>
               <w:t>Example Value</w:t>
             </w:r>
           </w:p>
@@ -58339,6 +58719,29 @@
           </w:tcPr>
           <w:p>
             <w:r>
+              <w:t>Character Limit</w:t>
+            </w:r>
+          </w:p>
+        </w:tc>
+        <w:tc>
+          <w:tcPr>
+            <w:tcW w:type="dxa" w:w="6690"/>
+          </w:tcPr>
+          <w:p>
+            <w:r>
+              <w:t>1500</w:t>
+            </w:r>
+          </w:p>
+        </w:tc>
+      </w:tr>
+      <w:tr>
+        <w:tc>
+          <w:tcPr>
+            <w:tcW w:type="dxa" w:w="2659"/>
+            <w:shd w:fill="c6d9f1"/>
+          </w:tcPr>
+          <w:p>
+            <w:r>
               <w:t>Example Value</w:t>
             </w:r>
           </w:p>
@@ -58666,6 +59069,29 @@
           </w:tcPr>
           <w:p>
             <w:r>
+              <w:t>Character Limit</w:t>
+            </w:r>
+          </w:p>
+        </w:tc>
+        <w:tc>
+          <w:tcPr>
+            <w:tcW w:type="dxa" w:w="6690"/>
+          </w:tcPr>
+          <w:p>
+            <w:r>
+              <w:t>1500</w:t>
+            </w:r>
+          </w:p>
+        </w:tc>
+      </w:tr>
+      <w:tr>
+        <w:tc>
+          <w:tcPr>
+            <w:tcW w:type="dxa" w:w="2659"/>
+            <w:shd w:fill="c6d9f1"/>
+          </w:tcPr>
+          <w:p>
+            <w:r>
               <w:t>Example Value</w:t>
             </w:r>
           </w:p>
@@ -59974,6 +60400,29 @@
           </w:tcPr>
           <w:p>
             <w:r>
+              <w:t>Character Limit</w:t>
+            </w:r>
+          </w:p>
+        </w:tc>
+        <w:tc>
+          <w:tcPr>
+            <w:tcW w:type="dxa" w:w="6690"/>
+          </w:tcPr>
+          <w:p>
+            <w:r>
+              <w:t>2000</w:t>
+            </w:r>
+          </w:p>
+        </w:tc>
+      </w:tr>
+      <w:tr>
+        <w:tc>
+          <w:tcPr>
+            <w:tcW w:type="dxa" w:w="2659"/>
+            <w:shd w:fill="c6d9f1"/>
+          </w:tcPr>
+          <w:p>
+            <w:r>
               <w:t>Example Value</w:t>
             </w:r>
           </w:p>
@@ -60302,6 +60751,29 @@
           </w:tcPr>
           <w:p>
             <w:r>
+              <w:t>Character Limit</w:t>
+            </w:r>
+          </w:p>
+        </w:tc>
+        <w:tc>
+          <w:tcPr>
+            <w:tcW w:type="dxa" w:w="6690"/>
+          </w:tcPr>
+          <w:p>
+            <w:r>
+              <w:t>2000</w:t>
+            </w:r>
+          </w:p>
+        </w:tc>
+      </w:tr>
+      <w:tr>
+        <w:tc>
+          <w:tcPr>
+            <w:tcW w:type="dxa" w:w="2659"/>
+            <w:shd w:fill="c6d9f1"/>
+          </w:tcPr>
+          <w:p>
+            <w:r>
               <w:t>Example Value</w:t>
             </w:r>
           </w:p>
@@ -60634,6 +61106,29 @@
           </w:tcPr>
           <w:p>
             <w:r>
+              <w:t>Character Limit</w:t>
+            </w:r>
+          </w:p>
+        </w:tc>
+        <w:tc>
+          <w:tcPr>
+            <w:tcW w:type="dxa" w:w="6690"/>
+          </w:tcPr>
+          <w:p>
+            <w:r>
+              <w:t>1500</w:t>
+            </w:r>
+          </w:p>
+        </w:tc>
+      </w:tr>
+      <w:tr>
+        <w:tc>
+          <w:tcPr>
+            <w:tcW w:type="dxa" w:w="2659"/>
+            <w:shd w:fill="c6d9f1"/>
+          </w:tcPr>
+          <w:p>
+            <w:r>
               <w:t>Example Value</w:t>
             </w:r>
           </w:p>
@@ -60965,6 +61460,29 @@
           </w:tcPr>
           <w:p>
             <w:r>
+              <w:t>Character Limit</w:t>
+            </w:r>
+          </w:p>
+        </w:tc>
+        <w:tc>
+          <w:tcPr>
+            <w:tcW w:type="dxa" w:w="6690"/>
+          </w:tcPr>
+          <w:p>
+            <w:r>
+              <w:t>1500</w:t>
+            </w:r>
+          </w:p>
+        </w:tc>
+      </w:tr>
+      <w:tr>
+        <w:tc>
+          <w:tcPr>
+            <w:tcW w:type="dxa" w:w="2659"/>
+            <w:shd w:fill="c6d9f1"/>
+          </w:tcPr>
+          <w:p>
+            <w:r>
               <w:t>Example Value</w:t>
             </w:r>
           </w:p>
@@ -61292,6 +61810,29 @@
           </w:tcPr>
           <w:p>
             <w:r>
+              <w:t>Character Limit</w:t>
+            </w:r>
+          </w:p>
+        </w:tc>
+        <w:tc>
+          <w:tcPr>
+            <w:tcW w:type="dxa" w:w="6690"/>
+          </w:tcPr>
+          <w:p>
+            <w:r>
+              <w:t>1500</w:t>
+            </w:r>
+          </w:p>
+        </w:tc>
+      </w:tr>
+      <w:tr>
+        <w:tc>
+          <w:tcPr>
+            <w:tcW w:type="dxa" w:w="2659"/>
+            <w:shd w:fill="c6d9f1"/>
+          </w:tcPr>
+          <w:p>
+            <w:r>
               <w:t>Example Value</w:t>
             </w:r>
           </w:p>
@@ -61607,6 +62148,29 @@
           <w:p>
             <w:r>
               <w:t>Ce champ ne peut excéder une longueur maximale de 1500 caractères.</w:t>
+            </w:r>
+          </w:p>
+        </w:tc>
+      </w:tr>
+      <w:tr>
+        <w:tc>
+          <w:tcPr>
+            <w:tcW w:type="dxa" w:w="2659"/>
+            <w:shd w:fill="c6d9f1"/>
+          </w:tcPr>
+          <w:p>
+            <w:r>
+              <w:t>Character Limit</w:t>
+            </w:r>
+          </w:p>
+        </w:tc>
+        <w:tc>
+          <w:tcPr>
+            <w:tcW w:type="dxa" w:w="6690"/>
+          </w:tcPr>
+          <w:p>
+            <w:r>
+              <w:t>1500</w:t>
             </w:r>
           </w:p>
         </w:tc>

--- a/dep/service-en.docx
+++ b/dep/service-en.docx
@@ -1970,6 +1970,7 @@
               <w:t>This field must not be empty.</w:t>
               <w:br/>
               <w:t>This field cannot contain commas.</w:t>
+              <w:br/>
             </w:r>
           </w:p>
         </w:tc>
@@ -1995,6 +1996,7 @@
               <w:t>Ce champ ne doit pas être vide.</w:t>
               <w:br/>
               <w:t>Ce champ ne peut pas contenir de virgules.</w:t>
+              <w:br/>
             </w:r>
           </w:p>
         </w:tc>
@@ -2301,6 +2303,7 @@
               <w:t>This field must not be empty.</w:t>
               <w:br/>
               <w:t>This field has a maximum length of 350 characters.</w:t>
+              <w:br/>
             </w:r>
           </w:p>
         </w:tc>
@@ -2326,6 +2329,7 @@
               <w:t>Ce champ ne doit pas être vide.</w:t>
               <w:br/>
               <w:t>Ce champ ne peut excéder une longueur maximale de 350 caractères.</w:t>
+              <w:br/>
             </w:r>
           </w:p>
         </w:tc>
@@ -2655,6 +2659,7 @@
               <w:t>This field must not be empty.</w:t>
               <w:br/>
               <w:t>This field has a maximum length of 350 characters.</w:t>
+              <w:br/>
             </w:r>
           </w:p>
         </w:tc>
@@ -2680,6 +2685,7 @@
               <w:t>Ce champ ne doit pas être vide.</w:t>
               <w:br/>
               <w:t>Ce champ ne peut excéder une longueur maximale de 350 caractères.</w:t>
+              <w:br/>
             </w:r>
           </w:p>
         </w:tc>
@@ -3009,6 +3015,7 @@
               <w:t>This field must not be empty.</w:t>
               <w:br/>
               <w:t>This field has a maximum length of 1800 characters.</w:t>
+              <w:br/>
             </w:r>
           </w:p>
         </w:tc>
@@ -3034,6 +3041,7 @@
               <w:t>Ce champ ne doit pas être vide.</w:t>
               <w:br/>
               <w:t>Ce champ ne peut excéder une longueur maximale de 1800 caractères.</w:t>
+              <w:br/>
             </w:r>
           </w:p>
         </w:tc>
@@ -3364,6 +3372,7 @@
               <w:t>This field must not be empty.</w:t>
               <w:br/>
               <w:t>This field has a maximum length of 1800 characters.</w:t>
+              <w:br/>
             </w:r>
           </w:p>
         </w:tc>
@@ -3389,6 +3398,7 @@
               <w:t>Ce champ ne doit pas être vide.</w:t>
               <w:br/>
               <w:t>Ce champ ne peut excéder une longueur maximale de 1800 caractères.</w:t>
+              <w:br/>
             </w:r>
           </w:p>
         </w:tc>
@@ -41867,6 +41877,7 @@
               <w:t>This field is required due to a response in a different field.</w:t>
               <w:br/>
               <w:t>This field has a maximum length of 1800 characters.</w:t>
+              <w:br/>
             </w:r>
           </w:p>
         </w:tc>
@@ -41892,6 +41903,7 @@
               <w:t>Ce champ est requis en raison d'une réponse présente dans un autre champ.</w:t>
               <w:br/>
               <w:t>Ce champ ne peut excéder une longueur maximale de 1800 caractères.</w:t>
+              <w:br/>
             </w:r>
           </w:p>
         </w:tc>
@@ -42219,6 +42231,7 @@
               <w:t>This field is required due to a response in a different field.</w:t>
               <w:br/>
               <w:t>This field has a maximum length of 1800 characters.</w:t>
+              <w:br/>
             </w:r>
           </w:p>
         </w:tc>
@@ -42244,6 +42257,7 @@
               <w:t>Ce champ est requis en raison d'une réponse présente dans un autre champ.</w:t>
               <w:br/>
               <w:t>Ce champ ne peut excéder une longueur maximale de 1800 caractères.</w:t>
+              <w:br/>
             </w:r>
           </w:p>
         </w:tc>
@@ -45871,6 +45885,7 @@
               <w:t>This field is required due to a response in a different field.</w:t>
               <w:br/>
               <w:t>This field has a maximum length of 1000 characters.</w:t>
+              <w:br/>
             </w:r>
           </w:p>
         </w:tc>
@@ -45896,6 +45911,7 @@
               <w:t>Ce champ est requis en raison d'une réponse présente dans un autre champ.</w:t>
               <w:br/>
               <w:t>Ce champ ne peut excéder une longueur maximale de 1000 caractères.</w:t>
+              <w:br/>
             </w:r>
           </w:p>
         </w:tc>
@@ -46223,6 +46239,7 @@
               <w:t>This field is required due to a response in a different field.</w:t>
               <w:br/>
               <w:t>This field has a maximum length of 1000 characters.</w:t>
+              <w:br/>
             </w:r>
           </w:p>
         </w:tc>
@@ -46248,6 +46265,7 @@
               <w:t>Ce champ est requis en raison d'une réponse présente dans un autre champ.</w:t>
               <w:br/>
               <w:t>Ce champ ne peut excéder une longueur maximale de 1000 caractères.</w:t>
+              <w:br/>
             </w:r>
           </w:p>
         </w:tc>
@@ -46570,7 +46588,9 @@
           <w:tcPr>
             <w:tcW w:type="dxa" w:w="6690"/>
           </w:tcPr>
-          <w:p/>
+          <w:p>
+            <w:r/>
+          </w:p>
         </w:tc>
       </w:tr>
       <w:tr>
@@ -46589,7 +46609,9 @@
           <w:tcPr>
             <w:tcW w:type="dxa" w:w="6690"/>
           </w:tcPr>
-          <w:p/>
+          <w:p>
+            <w:r/>
+          </w:p>
         </w:tc>
       </w:tr>
       <w:tr>
@@ -47740,7 +47762,9 @@
           <w:tcPr>
             <w:tcW w:type="dxa" w:w="6690"/>
           </w:tcPr>
-          <w:p/>
+          <w:p>
+            <w:r/>
+          </w:p>
         </w:tc>
       </w:tr>
       <w:tr>
@@ -47759,7 +47783,9 @@
           <w:tcPr>
             <w:tcW w:type="dxa" w:w="6690"/>
           </w:tcPr>
-          <w:p/>
+          <w:p>
+            <w:r/>
+          </w:p>
         </w:tc>
       </w:tr>
       <w:tr>
@@ -49871,6 +49897,7 @@
               <w:t>This field must be either a number, "NA", or "ND"</w:t>
               <w:br/>
               <w:t>This value must not be negative.</w:t>
+              <w:br/>
             </w:r>
           </w:p>
         </w:tc>
@@ -49898,6 +49925,7 @@
               <w:t>Ce champ doit être un chiffre, "NA", ou "ND"</w:t>
               <w:br/>
               <w:t>Cette valeur ne doit être négative.</w:t>
+              <w:br/>
             </w:r>
           </w:p>
         </w:tc>
@@ -50206,6 +50234,7 @@
               <w:t>This field must be either a number, "NA", or "ND"</w:t>
               <w:br/>
               <w:t>This value must not be negative.</w:t>
+              <w:br/>
             </w:r>
           </w:p>
         </w:tc>
@@ -50233,6 +50262,7 @@
               <w:t>Ce champ doit être un chiffre, "NA", ou "ND"</w:t>
               <w:br/>
               <w:t>Cette valeur ne doit être négative.</w:t>
+              <w:br/>
             </w:r>
           </w:p>
         </w:tc>
@@ -50541,6 +50571,7 @@
               <w:t>This field must be either a number, "NA", or "ND"</w:t>
               <w:br/>
               <w:t>This value must not be negative.</w:t>
+              <w:br/>
             </w:r>
           </w:p>
         </w:tc>
@@ -50568,6 +50599,7 @@
               <w:t>Ce champ doit être un chiffre, "NA", ou "ND"</w:t>
               <w:br/>
               <w:t>Cette valeur ne doit être négative.</w:t>
+              <w:br/>
             </w:r>
           </w:p>
         </w:tc>
@@ -50876,6 +50908,7 @@
               <w:t>This field must be either a number, "NA", or "ND"</w:t>
               <w:br/>
               <w:t>This value must not be negative.</w:t>
+              <w:br/>
             </w:r>
           </w:p>
         </w:tc>
@@ -50903,6 +50936,7 @@
               <w:t>Ce champ doit être un chiffre, "NA", ou "ND"</w:t>
               <w:br/>
               <w:t>Cette valeur ne doit être négative.</w:t>
+              <w:br/>
             </w:r>
           </w:p>
         </w:tc>
@@ -51211,6 +51245,7 @@
               <w:t>This field must be either a number, "NA", or "ND"</w:t>
               <w:br/>
               <w:t>This value must not be negative.</w:t>
+              <w:br/>
             </w:r>
           </w:p>
         </w:tc>
@@ -51238,6 +51273,7 @@
               <w:t>Ce champ doit être un chiffre, "NA", ou "ND"</w:t>
               <w:br/>
               <w:t>Cette valeur ne doit être négative.</w:t>
+              <w:br/>
             </w:r>
           </w:p>
         </w:tc>
@@ -51546,6 +51582,7 @@
               <w:t>This field must be either a number, "NA", or "ND"</w:t>
               <w:br/>
               <w:t>This value must not be negative.</w:t>
+              <w:br/>
             </w:r>
           </w:p>
         </w:tc>
@@ -51573,6 +51610,7 @@
               <w:t>Ce champ doit être un chiffre, "NA", ou "ND"</w:t>
               <w:br/>
               <w:t>Cette valeur ne doit être négative.</w:t>
+              <w:br/>
             </w:r>
           </w:p>
         </w:tc>
@@ -51881,6 +51919,7 @@
               <w:t>This field must be either a number, "NA", or "ND"</w:t>
               <w:br/>
               <w:t>This value must not be negative.</w:t>
+              <w:br/>
             </w:r>
           </w:p>
         </w:tc>
@@ -51908,6 +51947,7 @@
               <w:t>Ce champ doit être un chiffre, "NA", ou "ND"</w:t>
               <w:br/>
               <w:t>Cette valeur ne doit être négative.</w:t>
+              <w:br/>
             </w:r>
           </w:p>
         </w:tc>
@@ -52216,6 +52256,7 @@
               <w:t>This field must be either a number, "NA", or "ND"</w:t>
               <w:br/>
               <w:t>This value must not be negative.</w:t>
+              <w:br/>
             </w:r>
           </w:p>
         </w:tc>
@@ -52243,6 +52284,7 @@
               <w:t>Ce champ doit être un chiffre, "NA", ou "ND"</w:t>
               <w:br/>
               <w:t>Cette valeur ne doit être négative.</w:t>
+              <w:br/>
             </w:r>
           </w:p>
         </w:tc>
@@ -52551,6 +52593,7 @@
               <w:t>This field must be either a number, "NA", or "ND"</w:t>
               <w:br/>
               <w:t>This value must not be negative.</w:t>
+              <w:br/>
             </w:r>
           </w:p>
         </w:tc>
@@ -52578,6 +52621,7 @@
               <w:t>Ce champ doit être un chiffre, "NA", ou "ND"</w:t>
               <w:br/>
               <w:t>Cette valeur ne doit être négative.</w:t>
+              <w:br/>
             </w:r>
           </w:p>
         </w:tc>
@@ -55496,6 +55540,7 @@
               <w:t>This field must not be empty.</w:t>
               <w:br/>
               <w:t>This field cannot contain commas.</w:t>
+              <w:br/>
             </w:r>
           </w:p>
         </w:tc>
@@ -55521,6 +55566,7 @@
               <w:t>Ce champ ne doit pas être vide.</w:t>
               <w:br/>
               <w:t>Ce champ ne peut pas contenir de virgules.</w:t>
+              <w:br/>
             </w:r>
           </w:p>
         </w:tc>
@@ -55827,6 +55873,7 @@
               <w:t>This field must not be empty.</w:t>
               <w:br/>
               <w:t>This field has a maximum length of 350 characters.</w:t>
+              <w:br/>
             </w:r>
           </w:p>
         </w:tc>
@@ -55852,6 +55899,7 @@
               <w:t>Ce champ ne doit pas être vide.</w:t>
               <w:br/>
               <w:t>Ce champ ne peut excéder une longueur maximale de 350 caractères.</w:t>
+              <w:br/>
             </w:r>
           </w:p>
         </w:tc>
@@ -56181,6 +56229,7 @@
               <w:t>This field must not be empty.</w:t>
               <w:br/>
               <w:t>This field has a maximum length of 350 characters.</w:t>
+              <w:br/>
             </w:r>
           </w:p>
         </w:tc>
@@ -56206,6 +56255,7 @@
               <w:t>Ce champ ne doit pas être vide.</w:t>
               <w:br/>
               <w:t>Ce champ ne peut excéder une longueur maximale de 350 caractères.</w:t>
+              <w:br/>
             </w:r>
           </w:p>
         </w:tc>
@@ -56535,6 +56585,7 @@
               <w:t>This field must not be empty.</w:t>
               <w:br/>
               <w:t>This field cannot contain commas.</w:t>
+              <w:br/>
             </w:r>
           </w:p>
         </w:tc>
@@ -56560,6 +56611,7 @@
               <w:t>Ce champ ne doit pas être vide.</w:t>
               <w:br/>
               <w:t>Ce champ ne peut pas contenir de virgules.</w:t>
+              <w:br/>
             </w:r>
           </w:p>
         </w:tc>
@@ -56866,6 +56918,7 @@
               <w:t>This field must not be empty.</w:t>
               <w:br/>
               <w:t>This field has a maximum length of 500 characters.</w:t>
+              <w:br/>
             </w:r>
           </w:p>
         </w:tc>
@@ -56891,6 +56944,7 @@
               <w:t>Ce champ ne doit pas être vide.</w:t>
               <w:br/>
               <w:t>Ce champ ne peut excéder une longueur maximale de 500 caractères.</w:t>
+              <w:br/>
             </w:r>
           </w:p>
         </w:tc>
@@ -57220,6 +57274,7 @@
               <w:t>This field must not be empty.</w:t>
               <w:br/>
               <w:t>This field has a maximum length of 500 characters.</w:t>
+              <w:br/>
             </w:r>
           </w:p>
         </w:tc>
@@ -57245,6 +57300,7 @@
               <w:t>Ce champ ne doit pas être vide.</w:t>
               <w:br/>
               <w:t>Ce champ ne peut excéder une longueur maximale de 500 caractères.</w:t>
+              <w:br/>
             </w:r>
           </w:p>
         </w:tc>
@@ -61069,6 +61125,7 @@
               <w:t>This field must not be empty.</w:t>
               <w:br/>
               <w:t>This field has a maximum length of 1500 characters.</w:t>
+              <w:br/>
             </w:r>
           </w:p>
         </w:tc>
@@ -61094,6 +61151,7 @@
               <w:t>Ce champ ne doit pas être vide.</w:t>
               <w:br/>
               <w:t>Ce champ ne peut excéder une longueur maximale de 1500 caractères.</w:t>
+              <w:br/>
             </w:r>
           </w:p>
         </w:tc>
@@ -61423,6 +61481,7 @@
               <w:t>This field must not be empty.</w:t>
               <w:br/>
               <w:t>This field has a maximum length of 1500 characters.</w:t>
+              <w:br/>
             </w:r>
           </w:p>
         </w:tc>
@@ -61448,6 +61507,7 @@
               <w:t>Ce champ ne doit pas être vide.</w:t>
               <w:br/>
               <w:t>Ce champ ne peut excéder une longueur maximale de 1500 caractères.</w:t>
+              <w:br/>
             </w:r>
           </w:p>
         </w:tc>
